--- a/работна/теми ПП.docx
+++ b/работна/теми ПП.docx
@@ -5,6 +5,7 @@
     <w:p>
       <w:pPr>
         <w:pStyle w:val="ad"/>
+        <w:jc w:val="center"/>
       </w:pPr>
       <w:r>
         <w:t>Теми</w:t>
@@ -13,7 +14,10 @@
     <w:p>
       <w:pPr>
         <w:pStyle w:val="af"/>
-      </w:pPr>
+        <w:ind w:firstLine="0"/>
+      </w:pPr>
+      <w:bookmarkStart w:id="0" w:name="_GoBack"/>
+      <w:bookmarkEnd w:id="0"/>
       <w:r>
         <w:t>за теоретико-практически разработки (дипломни проекти) за провеждане на държавен зрелостен изпит за придобиване на професионална квалификация специалност „Приложно програмиране“</w:t>
       </w:r>
@@ -614,13 +618,7 @@
         <w:rPr>
           <w:rFonts w:eastAsia="Times New Roman"/>
         </w:rPr>
-        <w:t xml:space="preserve">Тема </w:t>
-      </w:r>
-      <w:r>
-        <w:rPr>
-          <w:rFonts w:eastAsia="Times New Roman"/>
-        </w:rPr>
-        <w:t>0</w:t>
+        <w:t>Тема 0</w:t>
       </w:r>
       <w:r>
         <w:rPr>
@@ -1670,8 +1668,6 @@
         </w:rPr>
         <w:t>.</w:t>
       </w:r>
-      <w:bookmarkStart w:id="0" w:name="_GoBack"/>
-      <w:bookmarkEnd w:id="0"/>
     </w:p>
     <w:p>
       <w:pPr>
@@ -5866,6 +5862,7 @@
   <w:style w:type="character" w:default="1" w:styleId="a1">
     <w:name w:val="Default Paragraph Font"/>
     <w:uiPriority w:val="1"/>
+    <w:semiHidden/>
     <w:unhideWhenUsed/>
   </w:style>
   <w:style w:type="table" w:default="1" w:styleId="a2">
@@ -6378,6 +6375,7 @@
   <w:style w:type="character" w:default="1" w:styleId="a1">
     <w:name w:val="Default Paragraph Font"/>
     <w:uiPriority w:val="1"/>
+    <w:semiHidden/>
     <w:unhideWhenUsed/>
   </w:style>
   <w:style w:type="table" w:default="1" w:styleId="a2">
